--- a/game_reviews/translations/geishas-fan (Version 2).docx
+++ b/game_reviews/translations/geishas-fan (Version 2).docx
@@ -8,18 +8,6 @@
       </w:pPr>
       <w:r>
         <w:t>Play Geisha's Fan for Free - Review of Japanese-themed Slot Game</w:t>
-      </w:r>
-    </w:p>
-    <w:p>
-      <w:r/>
-      <w:r>
-        <w:rPr>
-          <w:b/>
-        </w:rPr>
-        <w:t>Meta description</w:t>
-      </w:r>
-      <w:r>
-        <w:t>: Read our review of Geisha's Fan online slot game with a Japanese theme, free spin mode and unique Western-style playing card symbols. Play for free now.</w:t>
       </w:r>
     </w:p>
     <w:p>
@@ -392,9 +380,18 @@
       <w:r/>
       <w:r>
         <w:rPr>
+          <w:b/>
+        </w:rPr>
+        <w:t>Play Geisha's Fan for Free - Review of Japanese-themed Slot Game</w:t>
+      </w:r>
+    </w:p>
+    <w:p>
+      <w:r/>
+      <w:r>
+        <w:rPr>
           <w:i/>
         </w:rPr>
-        <w:t>Prompt for DALLE: Create a feature image for Geisha's Fan that captures the essence of ancient Japan while incorporating a fun and playful cartoon style. The image should prominently feature a happy Maya warrior wearing glasses, to represent the excitement and adventure of playing this online slot. The setting should showcase traditional cherry blossoms and a wooden bridge with hints of an ancient Japanese castle in the background. The image should be bright and colorful, with the warrior holding a fan in one hand and a bamboo umbrella in the other. The overall style should reflect the fun and excitement of this popular online slot game.</w:t>
+        <w:t>Read our review of Geisha's Fan online slot game with a Japanese theme, free spin mode and unique Western-style playing card symbols. Play for free now.</w:t>
       </w:r>
     </w:p>
     <w:sectPr>
